--- a/Sessions_Delivered/Make my report pop - using psychology, physiology, and design to create dazzling reports/Personas/Susan Willkies.docx
+++ b/Sessions_Delivered/Make my report pop - using psychology, physiology, and design to create dazzling reports/Personas/Susan Willkies.docx
@@ -60,17 +60,8 @@
                 <w:sz w:val="44"/>
                 <w:szCs w:val="44"/>
               </w:rPr>
-              <w:t xml:space="preserve">Susan </w:t>
-            </w:r>
-            <w:proofErr w:type="spellStart"/>
-            <w:r>
-              <w:rPr>
-                <w:sz w:val="44"/>
-                <w:szCs w:val="44"/>
-              </w:rPr>
-              <w:t>Willkies</w:t>
-            </w:r>
-            <w:proofErr w:type="spellEnd"/>
+              <w:t>Susan Willkies</w:t>
+            </w:r>
           </w:p>
         </w:tc>
         <w:tc>
@@ -385,39 +376,35 @@
                 <w:i/>
                 <w:iCs/>
               </w:rPr>
-              <w:t xml:space="preserve">Very personable, with a skilled highly developed communication </w:t>
-            </w:r>
-            <w:proofErr w:type="gramStart"/>
-            <w:r>
-              <w:rPr>
-                <w:i/>
-                <w:iCs/>
-              </w:rPr>
-              <w:t>skills</w:t>
-            </w:r>
-            <w:proofErr w:type="gramEnd"/>
-            <w:r>
-              <w:rPr>
-                <w:i/>
-                <w:iCs/>
-              </w:rPr>
-              <w:t xml:space="preserve">. This has allowed them to navigate a </w:t>
-            </w:r>
-            <w:proofErr w:type="gramStart"/>
-            <w:r>
-              <w:rPr>
-                <w:i/>
-                <w:iCs/>
-              </w:rPr>
-              <w:t>sometimes tricky</w:t>
-            </w:r>
-            <w:proofErr w:type="gramEnd"/>
-            <w:r>
-              <w:rPr>
-                <w:i/>
-                <w:iCs/>
-              </w:rPr>
-              <w:t xml:space="preserve"> corporate environment. </w:t>
+              <w:t xml:space="preserve">Very personable, with a skilled highly developed communication skills. </w:t>
+            </w:r>
+            <w:r>
+              <w:rPr>
+                <w:i/>
+                <w:iCs/>
+              </w:rPr>
+              <w:t xml:space="preserve">Using these skills </w:t>
+            </w:r>
+            <w:r>
+              <w:rPr>
+                <w:i/>
+                <w:iCs/>
+              </w:rPr>
+              <w:t xml:space="preserve">has allowed </w:t>
+            </w:r>
+            <w:r>
+              <w:rPr>
+                <w:i/>
+                <w:iCs/>
+              </w:rPr>
+              <w:t>her</w:t>
+            </w:r>
+            <w:r>
+              <w:rPr>
+                <w:i/>
+                <w:iCs/>
+              </w:rPr>
+              <w:t xml:space="preserve"> to navigate a sometimes tricky corporate environment. </w:t>
             </w:r>
             <w:r>
               <w:rPr>
@@ -543,7 +530,21 @@
                 <w:i/>
                 <w:iCs/>
               </w:rPr>
-              <w:t>She is interested in seeing how the speakers would communicate the topic</w:t>
+              <w:t xml:space="preserve">She is interested in seeing how the speakers </w:t>
+            </w:r>
+            <w:r>
+              <w:rPr>
+                <w:i/>
+                <w:iCs/>
+              </w:rPr>
+              <w:t xml:space="preserve">will </w:t>
+            </w:r>
+            <w:r>
+              <w:rPr>
+                <w:i/>
+                <w:iCs/>
+              </w:rPr>
+              <w:t>communicate the topic</w:t>
             </w:r>
             <w:r>
               <w:rPr>
@@ -669,14 +670,7 @@
                 <w:i/>
                 <w:iCs/>
               </w:rPr>
-              <w:t>Highly data literate</w:t>
-            </w:r>
-            <w:r>
-              <w:rPr>
-                <w:i/>
-                <w:iCs/>
-              </w:rPr>
-              <w:t xml:space="preserve">, </w:t>
+              <w:t xml:space="preserve">Highly data literate, </w:t>
             </w:r>
           </w:p>
         </w:tc>
@@ -729,13 +723,31 @@
               <w:rPr>
                 <w:rFonts w:cstheme="minorHAnsi"/>
               </w:rPr>
-              <w:t xml:space="preserve">Extensive knowledge </w:t>
-            </w:r>
-            <w:r>
-              <w:rPr>
-                <w:rFonts w:cstheme="minorHAnsi"/>
-              </w:rPr>
-              <w:t>of a wide variety of different graphics. Has used several more complex graphics with success.</w:t>
+              <w:t>She has e</w:t>
+            </w:r>
+            <w:r>
+              <w:rPr>
+                <w:rFonts w:cstheme="minorHAnsi"/>
+              </w:rPr>
+              <w:t xml:space="preserve">xtensive knowledge </w:t>
+            </w:r>
+            <w:r>
+              <w:rPr>
+                <w:rFonts w:cstheme="minorHAnsi"/>
+              </w:rPr>
+              <w:t xml:space="preserve">of a wide variety of different graphics. </w:t>
+            </w:r>
+            <w:r>
+              <w:rPr>
+                <w:rFonts w:cstheme="minorHAnsi"/>
+              </w:rPr>
+              <w:t>Over her career, she h</w:t>
+            </w:r>
+            <w:r>
+              <w:rPr>
+                <w:rFonts w:cstheme="minorHAnsi"/>
+              </w:rPr>
+              <w:t>as used several more complex graphics with success.</w:t>
             </w:r>
           </w:p>
         </w:tc>
@@ -827,7 +839,13 @@
           </w:tcPr>
           <w:p>
             <w:r>
-              <w:t xml:space="preserve">To see what is presented and how the material is presented. Maybe ask to review the Git Hub repo to see what materials might be of interest for follow-up. </w:t>
+              <w:t xml:space="preserve">To see what is presented and how the material is presented. </w:t>
+            </w:r>
+            <w:r>
+              <w:t xml:space="preserve">Might </w:t>
+            </w:r>
+            <w:r>
+              <w:t xml:space="preserve">review the Git Hub repo to see what materials might be of interest for follow-up. </w:t>
             </w:r>
           </w:p>
         </w:tc>
@@ -1566,21 +1584,6 @@
 </file>
 
 <file path=customXml/item1.xml><?xml version="1.0" encoding="utf-8"?>
-<p:properties xmlns:p="http://schemas.microsoft.com/office/2006/metadata/properties" xmlns:xsi="http://www.w3.org/2001/XMLSchema-instance" xmlns:pc="http://schemas.microsoft.com/office/infopath/2007/PartnerControls">
-  <documentManagement/>
-</p:properties>
-</file>
-
-<file path=customXml/item2.xml><?xml version="1.0" encoding="utf-8"?>
-<?mso-contentType ?>
-<FormTemplates xmlns="http://schemas.microsoft.com/sharepoint/v3/contenttype/forms">
-  <Display>DocumentLibraryForm</Display>
-  <Edit>DocumentLibraryForm</Edit>
-  <New>DocumentLibraryForm</New>
-</FormTemplates>
-</file>
-
-<file path=customXml/item3.xml><?xml version="1.0" encoding="utf-8"?>
 <ct:contentTypeSchema xmlns:ct="http://schemas.microsoft.com/office/2006/metadata/contentType" xmlns:ma="http://schemas.microsoft.com/office/2006/metadata/properties/metaAttributes" ct:_="" ma:_="" ma:contentTypeName="Document" ma:contentTypeID="0x0101004C0BFCCBEC08904F9C508F172E28204E" ma:contentTypeVersion="9" ma:contentTypeDescription="Create a new document." ma:contentTypeScope="" ma:versionID="42205ffc623c49547713041068d290ab">
   <xsd:schema xmlns:xsd="http://www.w3.org/2001/XMLSchema" xmlns:xs="http://www.w3.org/2001/XMLSchema" xmlns:p="http://schemas.microsoft.com/office/2006/metadata/properties" xmlns:ns2="d2906254-c90e-487f-8560-48807a5a5ed8" targetNamespace="http://schemas.microsoft.com/office/2006/metadata/properties" ma:root="true" ma:fieldsID="4dbeadf2a0f38ac20b4e1a1f0f908512" ns2:_="">
     <xsd:import namespace="d2906254-c90e-487f-8560-48807a5a5ed8"/>
@@ -1758,24 +1761,22 @@
 </ct:contentTypeSchema>
 </file>
 
-<file path=customXml/itemProps1.xml><?xml version="1.0" encoding="utf-8"?>
-<ds:datastoreItem xmlns:ds="http://schemas.openxmlformats.org/officeDocument/2006/customXml" ds:itemID="{DA5D31CC-BFEF-4675-868D-B1C012FCC18F}">
-  <ds:schemaRefs>
-    <ds:schemaRef ds:uri="http://schemas.microsoft.com/office/2006/metadata/properties"/>
-    <ds:schemaRef ds:uri="http://schemas.microsoft.com/office/infopath/2007/PartnerControls"/>
-  </ds:schemaRefs>
-</ds:datastoreItem>
+<file path=customXml/item2.xml><?xml version="1.0" encoding="utf-8"?>
+<?mso-contentType ?>
+<FormTemplates xmlns="http://schemas.microsoft.com/sharepoint/v3/contenttype/forms">
+  <Display>DocumentLibraryForm</Display>
+  <Edit>DocumentLibraryForm</Edit>
+  <New>DocumentLibraryForm</New>
+</FormTemplates>
 </file>
 
-<file path=customXml/itemProps2.xml><?xml version="1.0" encoding="utf-8"?>
-<ds:datastoreItem xmlns:ds="http://schemas.openxmlformats.org/officeDocument/2006/customXml" ds:itemID="{9671DFA5-5466-4008-B67E-5552AB59E63C}">
-  <ds:schemaRefs>
-    <ds:schemaRef ds:uri="http://schemas.microsoft.com/sharepoint/v3/contenttype/forms"/>
-  </ds:schemaRefs>
-</ds:datastoreItem>
+<file path=customXml/item3.xml><?xml version="1.0" encoding="utf-8"?>
+<p:properties xmlns:p="http://schemas.microsoft.com/office/2006/metadata/properties" xmlns:xsi="http://www.w3.org/2001/XMLSchema-instance" xmlns:pc="http://schemas.microsoft.com/office/infopath/2007/PartnerControls">
+  <documentManagement/>
+</p:properties>
 </file>
 
-<file path=customXml/itemProps3.xml><?xml version="1.0" encoding="utf-8"?>
+<file path=customXml/itemProps1.xml><?xml version="1.0" encoding="utf-8"?>
 <ds:datastoreItem xmlns:ds="http://schemas.openxmlformats.org/officeDocument/2006/customXml" ds:itemID="{7AE9FB47-F1E1-4F5A-87E5-00FA929029BA}">
   <ds:schemaRefs>
     <ds:schemaRef ds:uri="http://schemas.microsoft.com/office/2006/metadata/contentType"/>
@@ -1791,4 +1792,21 @@
     <ds:schemaRef ds:uri="http://schemas.microsoft.com/internal/obd"/>
   </ds:schemaRefs>
 </ds:datastoreItem>
+</file>
+
+<file path=customXml/itemProps2.xml><?xml version="1.0" encoding="utf-8"?>
+<ds:datastoreItem xmlns:ds="http://schemas.openxmlformats.org/officeDocument/2006/customXml" ds:itemID="{9671DFA5-5466-4008-B67E-5552AB59E63C}">
+  <ds:schemaRefs>
+    <ds:schemaRef ds:uri="http://schemas.microsoft.com/sharepoint/v3/contenttype/forms"/>
+  </ds:schemaRefs>
+</ds:datastoreItem>
+</file>
+
+<file path=customXml/itemProps3.xml><?xml version="1.0" encoding="utf-8"?>
+<ds:datastoreItem xmlns:ds="http://schemas.openxmlformats.org/officeDocument/2006/customXml" ds:itemID="{DA5D31CC-BFEF-4675-868D-B1C012FCC18F}">
+  <ds:schemaRefs>
+    <ds:schemaRef ds:uri="http://schemas.microsoft.com/office/2006/metadata/properties"/>
+    <ds:schemaRef ds:uri="http://schemas.microsoft.com/office/infopath/2007/PartnerControls"/>
+  </ds:schemaRefs>
+</ds:datastoreItem>
 </file>